--- a/отчет2.docx
+++ b/отчет2.docx
@@ -21,27 +21,7 @@
           <w:shd w:val="clear" w:color="auto" w:fill="FAF9F8"/>
           <w:lang w:val="ru-RU"/>
         </w:rPr>
-        <w:t>ЗВІТЗ ЛАБОРАТОРНОЇ</w:t>
-      </w:r>
-      <w:r>
-        <w:rPr>
-          <w:rFonts w:ascii="Times New Roman" w:hAnsi="Times New Roman" w:cs="Times New Roman"/>
-          <w:sz w:val="28"/>
-          <w:szCs w:val="28"/>
-          <w:shd w:val="clear" w:color="auto" w:fill="FAF9F8"/>
-          <w:lang w:val="ru-RU"/>
-        </w:rPr>
-        <w:t xml:space="preserve"> </w:t>
-      </w:r>
-      <w:r>
-        <w:rPr>
-          <w:rFonts w:ascii="Times New Roman" w:hAnsi="Times New Roman" w:cs="Times New Roman"/>
-          <w:sz w:val="28"/>
-          <w:szCs w:val="28"/>
-          <w:shd w:val="clear" w:color="auto" w:fill="FAF9F8"/>
-          <w:lang w:val="ru-RU"/>
-        </w:rPr>
-        <w:t>РОБОТИ</w:t>
+        <w:t>ЗВІТЗ ЛАБОРАТОРНОЇ РОБОТИ</w:t>
       </w:r>
     </w:p>
     <w:p>
@@ -63,57 +43,7 @@
           <w:shd w:val="clear" w:color="auto" w:fill="FAF9F8"/>
           <w:lang w:val="ru-RU"/>
         </w:rPr>
-        <w:t>З</w:t>
-      </w:r>
-      <w:r>
-        <w:rPr>
-          <w:rFonts w:ascii="Times New Roman" w:hAnsi="Times New Roman" w:cs="Times New Roman"/>
-          <w:sz w:val="28"/>
-          <w:szCs w:val="28"/>
-          <w:shd w:val="clear" w:color="auto" w:fill="FAF9F8"/>
-          <w:lang w:val="ru-RU"/>
-        </w:rPr>
-        <w:t>а</w:t>
-      </w:r>
-      <w:r>
-        <w:rPr>
-          <w:rFonts w:ascii="Times New Roman" w:hAnsi="Times New Roman" w:cs="Times New Roman"/>
-          <w:sz w:val="28"/>
-          <w:szCs w:val="28"/>
-          <w:shd w:val="clear" w:color="auto" w:fill="FAF9F8"/>
-          <w:lang w:val="ru-RU"/>
-        </w:rPr>
-        <w:t xml:space="preserve"> </w:t>
-      </w:r>
-      <w:r>
-        <w:rPr>
-          <w:rFonts w:ascii="Times New Roman" w:hAnsi="Times New Roman" w:cs="Times New Roman"/>
-          <w:sz w:val="28"/>
-          <w:szCs w:val="28"/>
-          <w:shd w:val="clear" w:color="auto" w:fill="FAF9F8"/>
-          <w:lang w:val="ru-RU"/>
-        </w:rPr>
-        <w:t>курсом</w:t>
-      </w:r>
-      <w:r>
-        <w:rPr>
-          <w:rFonts w:ascii="Times New Roman" w:hAnsi="Times New Roman" w:cs="Times New Roman"/>
-          <w:sz w:val="28"/>
-          <w:szCs w:val="28"/>
-          <w:shd w:val="clear" w:color="auto" w:fill="FAF9F8"/>
-          <w:lang w:val="ru-RU"/>
-        </w:rPr>
-        <w:t xml:space="preserve"> </w:t>
-      </w:r>
-      <w:r>
-        <w:rPr>
-          <w:rFonts w:ascii="Times New Roman" w:hAnsi="Times New Roman" w:cs="Times New Roman"/>
-          <w:sz w:val="28"/>
-          <w:szCs w:val="28"/>
-          <w:shd w:val="clear" w:color="auto" w:fill="FAF9F8"/>
-          <w:lang w:val="ru-RU"/>
-        </w:rPr>
-        <w:t>«</w:t>
+        <w:t>За курсом «</w:t>
       </w:r>
       <w:proofErr w:type="spellStart"/>
       <w:r>
@@ -223,47 +153,7 @@
           <w:shd w:val="clear" w:color="auto" w:fill="FAF9F8"/>
           <w:lang w:val="ru-RU"/>
         </w:rPr>
-        <w:t xml:space="preserve"> ПА</w:t>
-      </w:r>
-      <w:r>
-        <w:rPr>
-          <w:rFonts w:ascii="Times New Roman" w:hAnsi="Times New Roman" w:cs="Times New Roman"/>
-          <w:sz w:val="28"/>
-          <w:szCs w:val="28"/>
-          <w:shd w:val="clear" w:color="auto" w:fill="FAF9F8"/>
-          <w:lang w:val="ru-RU"/>
-        </w:rPr>
-        <w:t>-</w:t>
-      </w:r>
-      <w:r>
-        <w:rPr>
-          <w:rFonts w:ascii="Times New Roman" w:hAnsi="Times New Roman" w:cs="Times New Roman"/>
-          <w:sz w:val="28"/>
-          <w:szCs w:val="28"/>
-          <w:shd w:val="clear" w:color="auto" w:fill="FAF9F8"/>
-          <w:lang w:val="ru-RU"/>
-        </w:rPr>
-        <w:t>21</w:t>
-      </w:r>
-      <w:r>
-        <w:rPr>
-          <w:rFonts w:ascii="Times New Roman" w:hAnsi="Times New Roman" w:cs="Times New Roman"/>
-          <w:sz w:val="28"/>
-          <w:szCs w:val="28"/>
-          <w:shd w:val="clear" w:color="auto" w:fill="FAF9F8"/>
-          <w:lang w:val="ru-RU"/>
-        </w:rPr>
-        <w:t>-</w:t>
-      </w:r>
-      <w:r>
-        <w:rPr>
-          <w:rFonts w:ascii="Times New Roman" w:hAnsi="Times New Roman" w:cs="Times New Roman"/>
-          <w:sz w:val="28"/>
-          <w:szCs w:val="28"/>
-          <w:shd w:val="clear" w:color="auto" w:fill="FAF9F8"/>
-          <w:lang w:val="ru-RU"/>
-        </w:rPr>
-        <w:t>1</w:t>
+        <w:t xml:space="preserve"> ПА-21-1</w:t>
       </w:r>
     </w:p>
     <w:p>
@@ -351,17 +241,7 @@
           <w:shd w:val="clear" w:color="auto" w:fill="FAF9F8"/>
           <w:lang w:val="ru-RU"/>
         </w:rPr>
-        <w:t>, ДНУ</w:t>
-      </w:r>
-      <w:r>
-        <w:rPr>
-          <w:rFonts w:ascii="Times New Roman" w:hAnsi="Times New Roman" w:cs="Times New Roman"/>
-          <w:sz w:val="28"/>
-          <w:szCs w:val="28"/>
-          <w:shd w:val="clear" w:color="auto" w:fill="FAF9F8"/>
-          <w:lang w:val="ru-RU"/>
-        </w:rPr>
-        <w:t xml:space="preserve"> </w:t>
+        <w:t xml:space="preserve">, ДНУ </w:t>
       </w:r>
     </w:p>
     <w:p>
@@ -3753,210 +3633,47 @@
       </w:pPr>
       <w:r>
         <w:rPr>
-          <w:rFonts w:ascii="Times New Roman" w:hAnsi="Times New Roman" w:cs="Times New Roman"/>
-          <w:color w:val="000000"/>
-          <w:sz w:val="28"/>
-          <w:szCs w:val="28"/>
-          <w:lang w:val="ru-RU"/>
-        </w:rPr>
-        <w:t xml:space="preserve">Я </w:t>
-      </w:r>
-      <w:proofErr w:type="spellStart"/>
-      <w:r>
-        <w:rPr>
-          <w:rFonts w:ascii="Times New Roman" w:hAnsi="Times New Roman" w:cs="Times New Roman"/>
-          <w:color w:val="000000"/>
-          <w:sz w:val="28"/>
-          <w:szCs w:val="28"/>
-          <w:lang w:val="ru-RU"/>
-        </w:rPr>
-        <w:t>намагався</w:t>
-      </w:r>
-      <w:proofErr w:type="spellEnd"/>
-      <w:r>
-        <w:rPr>
-          <w:rFonts w:ascii="Times New Roman" w:hAnsi="Times New Roman" w:cs="Times New Roman"/>
-          <w:color w:val="000000"/>
-          <w:sz w:val="28"/>
-          <w:szCs w:val="28"/>
-          <w:lang w:val="ru-RU"/>
-        </w:rPr>
-        <w:t xml:space="preserve"> </w:t>
-      </w:r>
-      <w:proofErr w:type="spellStart"/>
-      <w:r>
-        <w:rPr>
-          <w:rFonts w:ascii="Times New Roman" w:hAnsi="Times New Roman" w:cs="Times New Roman"/>
-          <w:color w:val="000000"/>
-          <w:sz w:val="28"/>
-          <w:szCs w:val="28"/>
-          <w:lang w:val="ru-RU"/>
-        </w:rPr>
-        <w:t>вписати</w:t>
-      </w:r>
-      <w:proofErr w:type="spellEnd"/>
-      <w:r>
-        <w:rPr>
-          <w:rFonts w:ascii="Times New Roman" w:hAnsi="Times New Roman" w:cs="Times New Roman"/>
-          <w:color w:val="000000"/>
-          <w:sz w:val="28"/>
-          <w:szCs w:val="28"/>
-          <w:lang w:val="ru-RU"/>
-        </w:rPr>
-        <w:t xml:space="preserve"> «</w:t>
-      </w:r>
-      <w:r>
-        <w:rPr>
-          <w:rFonts w:ascii="Times New Roman" w:hAnsi="Times New Roman" w:cs="Times New Roman"/>
-          <w:color w:val="000000"/>
-          <w:sz w:val="28"/>
-          <w:szCs w:val="28"/>
-          <w:lang w:val="ru-RU"/>
-        </w:rPr>
-        <w:t>#</w:t>
-      </w:r>
-      <w:proofErr w:type="spellStart"/>
-      <w:r>
-        <w:rPr>
-          <w:rFonts w:ascii="Times New Roman" w:hAnsi="Times New Roman" w:cs="Times New Roman"/>
-          <w:color w:val="000000"/>
-          <w:sz w:val="28"/>
-          <w:szCs w:val="28"/>
-          <w:lang w:val="ru-RU"/>
-        </w:rPr>
-        <w:t>include</w:t>
-      </w:r>
-      <w:proofErr w:type="spellEnd"/>
-      <w:r>
-        <w:rPr>
-          <w:rFonts w:ascii="Times New Roman" w:hAnsi="Times New Roman" w:cs="Times New Roman"/>
-          <w:color w:val="000000"/>
-          <w:sz w:val="28"/>
-          <w:szCs w:val="28"/>
-          <w:lang w:val="ru-RU"/>
-        </w:rPr>
-        <w:t xml:space="preserve"> "</w:t>
-      </w:r>
-      <w:proofErr w:type="spellStart"/>
-      <w:r>
-        <w:rPr>
-          <w:rFonts w:ascii="Times New Roman" w:hAnsi="Times New Roman" w:cs="Times New Roman"/>
-          <w:color w:val="000000"/>
-          <w:sz w:val="28"/>
-          <w:szCs w:val="28"/>
-          <w:lang w:val="ru-RU"/>
-        </w:rPr>
-        <w:t>stdafx.h</w:t>
-      </w:r>
-      <w:proofErr w:type="spellEnd"/>
-      <w:r>
-        <w:rPr>
-          <w:rFonts w:ascii="Times New Roman" w:hAnsi="Times New Roman" w:cs="Times New Roman"/>
-          <w:color w:val="000000"/>
-          <w:sz w:val="28"/>
-          <w:szCs w:val="28"/>
-          <w:lang w:val="ru-RU"/>
-        </w:rPr>
-        <w:t>"</w:t>
-      </w:r>
-      <w:r>
-        <w:rPr>
-          <w:rFonts w:ascii="Times New Roman" w:hAnsi="Times New Roman" w:cs="Times New Roman"/>
-          <w:color w:val="000000"/>
-          <w:sz w:val="28"/>
-          <w:szCs w:val="28"/>
-          <w:lang w:val="ru-RU"/>
-        </w:rPr>
-        <w:t xml:space="preserve">» в код, але в </w:t>
-      </w:r>
-      <w:proofErr w:type="spellStart"/>
-      <w:r>
-        <w:rPr>
-          <w:rFonts w:ascii="Times New Roman" w:hAnsi="Times New Roman" w:cs="Times New Roman"/>
-          <w:color w:val="000000"/>
-          <w:sz w:val="28"/>
-          <w:szCs w:val="28"/>
-          <w:lang w:val="ru-RU"/>
-        </w:rPr>
-        <w:t>версії</w:t>
-      </w:r>
-      <w:proofErr w:type="spellEnd"/>
-      <w:r>
-        <w:rPr>
-          <w:rFonts w:ascii="Times New Roman" w:hAnsi="Times New Roman" w:cs="Times New Roman"/>
-          <w:color w:val="000000"/>
-          <w:sz w:val="28"/>
-          <w:szCs w:val="28"/>
-          <w:lang w:val="ru-RU"/>
-        </w:rPr>
-        <w:t xml:space="preserve"> 2019 року не </w:t>
-      </w:r>
-      <w:proofErr w:type="spellStart"/>
-      <w:r>
-        <w:rPr>
-          <w:rFonts w:ascii="Times New Roman" w:hAnsi="Times New Roman" w:cs="Times New Roman"/>
-          <w:color w:val="000000"/>
-          <w:sz w:val="28"/>
-          <w:szCs w:val="28"/>
-          <w:lang w:val="ru-RU"/>
-        </w:rPr>
-        <w:t>потрібно</w:t>
-      </w:r>
-      <w:proofErr w:type="spellEnd"/>
-      <w:r>
-        <w:rPr>
-          <w:rFonts w:ascii="Times New Roman" w:hAnsi="Times New Roman" w:cs="Times New Roman"/>
-          <w:color w:val="000000"/>
-          <w:sz w:val="28"/>
-          <w:szCs w:val="28"/>
-          <w:lang w:val="ru-RU"/>
-        </w:rPr>
-        <w:t xml:space="preserve"> </w:t>
-      </w:r>
-      <w:proofErr w:type="spellStart"/>
-      <w:r>
-        <w:rPr>
-          <w:rFonts w:ascii="Times New Roman" w:hAnsi="Times New Roman" w:cs="Times New Roman"/>
-          <w:color w:val="000000"/>
-          <w:sz w:val="28"/>
-          <w:szCs w:val="28"/>
-          <w:lang w:val="ru-RU"/>
-        </w:rPr>
-        <w:t>це</w:t>
-      </w:r>
-      <w:proofErr w:type="spellEnd"/>
-      <w:r>
-        <w:rPr>
-          <w:rFonts w:ascii="Times New Roman" w:hAnsi="Times New Roman" w:cs="Times New Roman"/>
-          <w:color w:val="000000"/>
-          <w:sz w:val="28"/>
-          <w:szCs w:val="28"/>
-          <w:lang w:val="ru-RU"/>
-        </w:rPr>
-        <w:t xml:space="preserve">, тому код не </w:t>
-      </w:r>
-      <w:proofErr w:type="spellStart"/>
-      <w:r>
-        <w:rPr>
-          <w:rFonts w:ascii="Times New Roman" w:hAnsi="Times New Roman" w:cs="Times New Roman"/>
-          <w:color w:val="000000"/>
-          <w:sz w:val="28"/>
-          <w:szCs w:val="28"/>
-          <w:lang w:val="ru-RU"/>
-        </w:rPr>
-        <w:t>працював</w:t>
-      </w:r>
-      <w:proofErr w:type="spellEnd"/>
-      <w:r>
-        <w:rPr>
-          <w:rFonts w:ascii="Times New Roman" w:hAnsi="Times New Roman" w:cs="Times New Roman"/>
-          <w:color w:val="000000"/>
-          <w:sz w:val="28"/>
-          <w:szCs w:val="28"/>
-          <w:lang w:val="ru-RU"/>
-        </w:rPr>
-        <w:t>.</w:t>
-      </w:r>
+          <w:noProof/>
+        </w:rPr>
+        <w:lastRenderedPageBreak/>
+        <w:drawing>
+          <wp:inline distT="0" distB="0" distL="0" distR="0" wp14:anchorId="035A9353" wp14:editId="48723D9C">
+            <wp:extent cx="6152515" cy="3541395"/>
+            <wp:effectExtent l="0" t="0" r="635" b="1905"/>
+            <wp:docPr id="1" name="Рисунок 1"/>
+            <wp:cNvGraphicFramePr>
+              <a:graphicFrameLocks xmlns:a="http://schemas.openxmlformats.org/drawingml/2006/main" noChangeAspect="1"/>
+            </wp:cNvGraphicFramePr>
+            <a:graphic xmlns:a="http://schemas.openxmlformats.org/drawingml/2006/main">
+              <a:graphicData uri="http://schemas.openxmlformats.org/drawingml/2006/picture">
+                <pic:pic xmlns:pic="http://schemas.openxmlformats.org/drawingml/2006/picture">
+                  <pic:nvPicPr>
+                    <pic:cNvPr id="1" name=""/>
+                    <pic:cNvPicPr/>
+                  </pic:nvPicPr>
+                  <pic:blipFill>
+                    <a:blip r:embed="rId5"/>
+                    <a:stretch>
+                      <a:fillRect/>
+                    </a:stretch>
+                  </pic:blipFill>
+                  <pic:spPr>
+                    <a:xfrm>
+                      <a:off x="0" y="0"/>
+                      <a:ext cx="6152515" cy="3541395"/>
+                    </a:xfrm>
+                    <a:prstGeom prst="rect">
+                      <a:avLst/>
+                    </a:prstGeom>
+                  </pic:spPr>
+                </pic:pic>
+              </a:graphicData>
+            </a:graphic>
+          </wp:inline>
+        </w:drawing>
+      </w:r>
+      <w:bookmarkStart w:id="0" w:name="_GoBack"/>
+      <w:bookmarkEnd w:id="0"/>
     </w:p>
     <w:p>
       <w:pPr>
@@ -4039,8 +3756,29 @@
           <w:szCs w:val="19"/>
           <w:lang w:val="ru-RU"/>
         </w:rPr>
-        <w:t xml:space="preserve"> </w:t>
-      </w:r>
+        <w:t xml:space="preserve"> "</w:t>
+      </w:r>
+      <w:r>
+        <w:rPr>
+          <w:rFonts w:ascii="Times New Roman" w:hAnsi="Times New Roman" w:cs="Times New Roman"/>
+          <w:color w:val="000000"/>
+          <w:sz w:val="28"/>
+          <w:szCs w:val="28"/>
+          <w:lang w:val="ru-RU"/>
+        </w:rPr>
+        <w:t>_</w:t>
+      </w:r>
+      <w:proofErr w:type="spellStart"/>
+      <w:r>
+        <w:rPr>
+          <w:rFonts w:ascii="Times New Roman" w:hAnsi="Times New Roman" w:cs="Times New Roman"/>
+          <w:color w:val="000000"/>
+          <w:sz w:val="28"/>
+          <w:szCs w:val="28"/>
+        </w:rPr>
+        <w:t>getch</w:t>
+      </w:r>
+      <w:proofErr w:type="spellEnd"/>
       <w:r>
         <w:rPr>
           <w:rFonts w:ascii="Consolas" w:hAnsi="Consolas" w:cs="Consolas"/>
@@ -4053,47 +3791,14 @@
       </w:r>
       <w:r>
         <w:rPr>
-          <w:rFonts w:ascii="Times New Roman" w:hAnsi="Times New Roman" w:cs="Times New Roman"/>
-          <w:color w:val="000000"/>
-          <w:sz w:val="28"/>
-          <w:szCs w:val="28"/>
-          <w:lang w:val="ru-RU"/>
-        </w:rPr>
-        <w:t>_</w:t>
-      </w:r>
-      <w:proofErr w:type="spellStart"/>
-      <w:r>
-        <w:rPr>
-          <w:rFonts w:ascii="Times New Roman" w:hAnsi="Times New Roman" w:cs="Times New Roman"/>
-          <w:color w:val="000000"/>
-          <w:sz w:val="28"/>
-          <w:szCs w:val="28"/>
-        </w:rPr>
-        <w:t>getch</w:t>
-      </w:r>
-      <w:proofErr w:type="spellEnd"/>
-      <w:r>
-        <w:rPr>
           <w:rFonts w:ascii="Consolas" w:hAnsi="Consolas" w:cs="Consolas"/>
           <w:color w:val="A31515"/>
           <w:sz w:val="19"/>
           <w:szCs w:val="19"/>
           <w:lang w:val="ru-RU"/>
         </w:rPr>
-        <w:t>"</w:t>
-      </w:r>
-      <w:r>
-        <w:rPr>
-          <w:rFonts w:ascii="Consolas" w:hAnsi="Consolas" w:cs="Consolas"/>
-          <w:color w:val="A31515"/>
-          <w:sz w:val="19"/>
-          <w:szCs w:val="19"/>
-          <w:lang w:val="ru-RU"/>
-        </w:rPr>
         <w:t>.</w:t>
       </w:r>
-      <w:bookmarkStart w:id="0" w:name="_GoBack"/>
-      <w:bookmarkEnd w:id="0"/>
     </w:p>
     <w:sectPr>
       <w:pgSz w:w="12240" w:h="15840"/>

--- a/отчет2.docx
+++ b/отчет2.docx
@@ -175,8 +175,32 @@
           <w:shd w:val="clear" w:color="auto" w:fill="FAF9F8"/>
           <w:lang w:val="ru-RU"/>
         </w:rPr>
-        <w:t>&lt;ПІБ&gt;</w:t>
-      </w:r>
+        <w:t xml:space="preserve">Давидов </w:t>
+      </w:r>
+      <w:proofErr w:type="spellStart"/>
+      <w:r>
+        <w:rPr>
+          <w:rFonts w:ascii="Times New Roman" w:hAnsi="Times New Roman" w:cs="Times New Roman"/>
+          <w:sz w:val="28"/>
+          <w:szCs w:val="28"/>
+          <w:shd w:val="clear" w:color="auto" w:fill="FAF9F8"/>
+          <w:lang w:val="ru-RU"/>
+        </w:rPr>
+        <w:t>Ілля</w:t>
+      </w:r>
+      <w:proofErr w:type="spellEnd"/>
+      <w:r>
+        <w:rPr>
+          <w:rFonts w:ascii="Times New Roman" w:hAnsi="Times New Roman" w:cs="Times New Roman"/>
+          <w:sz w:val="28"/>
+          <w:szCs w:val="28"/>
+          <w:shd w:val="clear" w:color="auto" w:fill="FAF9F8"/>
+          <w:lang w:val="ru-RU"/>
+        </w:rPr>
+        <w:t xml:space="preserve"> Олегович</w:t>
+      </w:r>
+      <w:bookmarkStart w:id="0" w:name="_GoBack"/>
+      <w:bookmarkEnd w:id="0"/>
     </w:p>
     <w:p>
       <w:pPr>
@@ -3672,8 +3696,6 @@
           </wp:inline>
         </w:drawing>
       </w:r>
-      <w:bookmarkStart w:id="0" w:name="_GoBack"/>
-      <w:bookmarkEnd w:id="0"/>
     </w:p>
     <w:p>
       <w:pPr>
